--- a/beh_clone_write_up.docx
+++ b/beh_clone_write_up.docx
@@ -844,9 +844,8 @@
           <w:sz w:val="22"/>
           <w:szCs w:val="22"/>
         </w:rPr>
-        <w:t xml:space="preserve"> Nvidia CNN model as my baseline. I used </w:t>
-      </w:r>
-      <w:proofErr w:type="spellStart"/>
+        <w:t xml:space="preserve"> Nvidia CNN model as my baseline</w:t>
+      </w:r>
       <w:r>
         <w:rPr>
           <w:rFonts w:ascii="Trebuchet MS" w:eastAsiaTheme="minorHAnsi" w:hAnsi="Trebuchet MS" w:cs="Segoe UI"/>
@@ -856,41 +855,10 @@
           <w:sz w:val="22"/>
           <w:szCs w:val="22"/>
         </w:rPr>
-        <w:t>lamda</w:t>
-      </w:r>
-      <w:proofErr w:type="spellEnd"/>
-      <w:r>
-        <w:rPr>
-          <w:rFonts w:ascii="Trebuchet MS" w:eastAsiaTheme="minorHAnsi" w:hAnsi="Trebuchet MS" w:cs="Segoe UI"/>
-          <w:b w:val="0"/>
-          <w:bCs w:val="0"/>
-          <w:color w:val="24292E"/>
-          <w:sz w:val="22"/>
-          <w:szCs w:val="22"/>
-        </w:rPr>
-        <w:t xml:space="preserve"> layer to normalize</w:t>
-      </w:r>
-      <w:r>
-        <w:rPr>
-          <w:rFonts w:ascii="Trebuchet MS" w:eastAsiaTheme="minorHAnsi" w:hAnsi="Trebuchet MS" w:cs="Segoe UI"/>
-          <w:b w:val="0"/>
-          <w:bCs w:val="0"/>
-          <w:color w:val="24292E"/>
-          <w:sz w:val="22"/>
-          <w:szCs w:val="22"/>
-        </w:rPr>
-        <w:t xml:space="preserve"> the images.</w:t>
-      </w:r>
-    </w:p>
-    <w:p>
-      <w:pPr>
-        <w:pStyle w:val="NormalWeb"/>
-        <w:spacing w:before="0" w:beforeAutospacing="0" w:after="240" w:afterAutospacing="0"/>
-        <w:rPr>
-          <w:rFonts w:ascii="Trebuchet MS" w:hAnsi="Trebuchet MS" w:cs="Segoe UI"/>
-          <w:color w:val="24292E"/>
-        </w:rPr>
-      </w:pPr>
+        <w:t xml:space="preserve">. </w:t>
+      </w:r>
+      <w:bookmarkStart w:id="0" w:name="_GoBack"/>
+      <w:bookmarkEnd w:id="0"/>
       <w:r>
         <w:rPr>
           <w:rFonts w:ascii="Trebuchet MS" w:hAnsi="Trebuchet MS" w:cs="Segoe UI"/>
@@ -901,13 +869,146 @@
     </w:p>
     <w:p>
       <w:pPr>
-        <w:pStyle w:val="NormalWeb"/>
-        <w:spacing w:before="0" w:beforeAutospacing="0" w:after="240" w:afterAutospacing="0"/>
-        <w:rPr>
-          <w:rFonts w:ascii="Trebuchet MS" w:hAnsi="Trebuchet MS" w:cs="Segoe UI"/>
-          <w:color w:val="24292E"/>
-        </w:rPr>
-      </w:pPr>
+        <w:numPr>
+          <w:ilvl w:val="0"/>
+          <w:numId w:val="8"/>
+        </w:numPr>
+        <w:shd w:val="clear" w:color="auto" w:fill="FFFFFF"/>
+        <w:spacing w:before="100" w:beforeAutospacing="1" w:after="100" w:afterAutospacing="1" w:line="240" w:lineRule="auto"/>
+        <w:rPr>
+          <w:rFonts w:ascii="Helvetica" w:eastAsia="Times New Roman" w:hAnsi="Helvetica" w:cs="Times New Roman"/>
+          <w:color w:val="000000"/>
+          <w:sz w:val="21"/>
+          <w:szCs w:val="21"/>
+        </w:rPr>
+      </w:pPr>
+      <w:r>
+        <w:rPr>
+          <w:rFonts w:ascii="Helvetica" w:eastAsia="Times New Roman" w:hAnsi="Helvetica" w:cs="Times New Roman"/>
+          <w:color w:val="000000"/>
+          <w:sz w:val="21"/>
+          <w:szCs w:val="21"/>
+        </w:rPr>
+        <w:t>Crop image to eliminate hood and horizon</w:t>
+      </w:r>
+    </w:p>
+    <w:p>
+      <w:pPr>
+        <w:numPr>
+          <w:ilvl w:val="0"/>
+          <w:numId w:val="8"/>
+        </w:numPr>
+        <w:shd w:val="clear" w:color="auto" w:fill="FFFFFF"/>
+        <w:spacing w:before="100" w:beforeAutospacing="1" w:after="100" w:afterAutospacing="1" w:line="240" w:lineRule="auto"/>
+        <w:rPr>
+          <w:rFonts w:ascii="Helvetica" w:eastAsia="Times New Roman" w:hAnsi="Helvetica" w:cs="Times New Roman"/>
+          <w:color w:val="000000"/>
+          <w:sz w:val="21"/>
+          <w:szCs w:val="21"/>
+        </w:rPr>
+      </w:pPr>
+      <w:r>
+        <w:rPr>
+          <w:rFonts w:ascii="Helvetica" w:eastAsia="Times New Roman" w:hAnsi="Helvetica" w:cs="Times New Roman"/>
+          <w:color w:val="000000"/>
+          <w:sz w:val="21"/>
+          <w:szCs w:val="21"/>
+        </w:rPr>
+        <w:t>Normalize data</w:t>
+      </w:r>
+    </w:p>
+    <w:p>
+      <w:pPr>
+        <w:numPr>
+          <w:ilvl w:val="0"/>
+          <w:numId w:val="8"/>
+        </w:numPr>
+        <w:shd w:val="clear" w:color="auto" w:fill="FFFFFF"/>
+        <w:spacing w:before="100" w:beforeAutospacing="1" w:after="100" w:afterAutospacing="1" w:line="240" w:lineRule="auto"/>
+        <w:rPr>
+          <w:rFonts w:ascii="Helvetica" w:eastAsia="Times New Roman" w:hAnsi="Helvetica" w:cs="Times New Roman"/>
+          <w:color w:val="000000"/>
+          <w:sz w:val="21"/>
+          <w:szCs w:val="21"/>
+        </w:rPr>
+      </w:pPr>
+      <w:r>
+        <w:rPr>
+          <w:rFonts w:ascii="Helvetica" w:eastAsia="Times New Roman" w:hAnsi="Helvetica" w:cs="Times New Roman"/>
+          <w:color w:val="000000"/>
+          <w:sz w:val="21"/>
+          <w:szCs w:val="21"/>
+        </w:rPr>
+        <w:t>Use 4 convolution layers with batch normalization and activation ELU,</w:t>
+      </w:r>
+    </w:p>
+    <w:p>
+      <w:pPr>
+        <w:numPr>
+          <w:ilvl w:val="0"/>
+          <w:numId w:val="8"/>
+        </w:numPr>
+        <w:shd w:val="clear" w:color="auto" w:fill="FFFFFF"/>
+        <w:spacing w:before="100" w:beforeAutospacing="1" w:after="100" w:afterAutospacing="1" w:line="240" w:lineRule="auto"/>
+        <w:rPr>
+          <w:rFonts w:ascii="Helvetica" w:eastAsia="Times New Roman" w:hAnsi="Helvetica" w:cs="Times New Roman"/>
+          <w:color w:val="000000"/>
+          <w:sz w:val="21"/>
+          <w:szCs w:val="21"/>
+        </w:rPr>
+      </w:pPr>
+      <w:r>
+        <w:rPr>
+          <w:rFonts w:ascii="Helvetica" w:eastAsia="Times New Roman" w:hAnsi="Helvetica" w:cs="Times New Roman"/>
+          <w:color w:val="000000"/>
+          <w:sz w:val="21"/>
+          <w:szCs w:val="21"/>
+        </w:rPr>
+        <w:t xml:space="preserve">1 Flatten layer and 2 dense </w:t>
+      </w:r>
+      <w:proofErr w:type="gramStart"/>
+      <w:r>
+        <w:rPr>
+          <w:rFonts w:ascii="Helvetica" w:eastAsia="Times New Roman" w:hAnsi="Helvetica" w:cs="Times New Roman"/>
+          <w:color w:val="000000"/>
+          <w:sz w:val="21"/>
+          <w:szCs w:val="21"/>
+        </w:rPr>
+        <w:t>layer</w:t>
+      </w:r>
+      <w:proofErr w:type="gramEnd"/>
+      <w:r>
+        <w:rPr>
+          <w:rFonts w:ascii="Helvetica" w:eastAsia="Times New Roman" w:hAnsi="Helvetica" w:cs="Times New Roman"/>
+          <w:color w:val="000000"/>
+          <w:sz w:val="21"/>
+          <w:szCs w:val="21"/>
+        </w:rPr>
+        <w:t xml:space="preserve"> with activation ELU and using dropout to not overfit the network,</w:t>
+      </w:r>
+    </w:p>
+    <w:p>
+      <w:pPr>
+        <w:numPr>
+          <w:ilvl w:val="0"/>
+          <w:numId w:val="8"/>
+        </w:numPr>
+        <w:shd w:val="clear" w:color="auto" w:fill="FFFFFF"/>
+        <w:spacing w:after="240" w:line="240" w:lineRule="auto"/>
+        <w:rPr>
+          <w:rFonts w:ascii="Trebuchet MS" w:hAnsi="Trebuchet MS" w:cs="Segoe UI"/>
+          <w:color w:val="24292E"/>
+        </w:rPr>
+      </w:pPr>
+      <w:r>
+        <w:rPr>
+          <w:rFonts w:ascii="Helvetica" w:eastAsia="Times New Roman" w:hAnsi="Helvetica" w:cs="Times New Roman"/>
+          <w:color w:val="000000"/>
+          <w:sz w:val="21"/>
+          <w:szCs w:val="21"/>
+        </w:rPr>
+        <w:t>Learning rate 1e-4 instead of default 1e-3 for Adam optimizer</w:t>
+      </w:r>
     </w:p>
     <w:p>
       <w:pPr>
@@ -945,9 +1046,9 @@
           <w:noProof/>
         </w:rPr>
         <w:drawing>
-          <wp:inline distT="0" distB="0" distL="0" distR="0" wp14:anchorId="5E33DCA4" wp14:editId="06A469FB">
-            <wp:extent cx="4733333" cy="4971429"/>
-            <wp:effectExtent l="0" t="0" r="0" b="635"/>
+          <wp:inline distT="0" distB="0" distL="0" distR="0" wp14:anchorId="5E33DCA4" wp14:editId="4C8E43E0">
+            <wp:extent cx="5332466" cy="5600700"/>
+            <wp:effectExtent l="0" t="0" r="1905" b="0"/>
             <wp:docPr id="1" name="Picture 1"/>
             <wp:cNvGraphicFramePr>
               <a:graphicFrameLocks xmlns:a="http://schemas.openxmlformats.org/drawingml/2006/main" noChangeAspect="1"/>
@@ -968,7 +1069,7 @@
                   <pic:spPr>
                     <a:xfrm>
                       <a:off x="0" y="0"/>
-                      <a:ext cx="4733333" cy="4971429"/>
+                      <a:ext cx="5354386" cy="5623722"/>
                     </a:xfrm>
                     <a:prstGeom prst="rect">
                       <a:avLst/>
@@ -1133,7 +1234,6 @@
           <w:rFonts w:ascii="Trebuchet MS" w:hAnsi="Trebuchet MS" w:cs="Segoe UI"/>
           <w:color w:val="24292E"/>
         </w:rPr>
-        <w:lastRenderedPageBreak/>
         <w:t>2</w:t>
       </w:r>
       <w:r>
@@ -1262,7 +1362,6 @@
           <w:rFonts w:ascii="Trebuchet MS" w:hAnsi="Trebuchet MS"/>
         </w:rPr>
       </w:pPr>
-      <w:bookmarkStart w:id="0" w:name="_GoBack"/>
       <w:r>
         <w:rPr>
           <w:rFonts w:ascii="Trebuchet MS" w:hAnsi="Trebuchet MS"/>
@@ -1378,7 +1477,6 @@
         </w:drawing>
       </w:r>
     </w:p>
-    <w:bookmarkEnd w:id="0"/>
     <w:p>
       <w:pPr>
         <w:rPr>
@@ -2288,6 +2386,155 @@
     </w:lvl>
   </w:abstractNum>
   <w:abstractNum w:abstractNumId="4" w15:restartNumberingAfterBreak="0">
+    <w:nsid w:val="4EEB56B2"/>
+    <w:multiLevelType w:val="multilevel"/>
+    <w:tmpl w:val="44A4CF04"/>
+    <w:lvl w:ilvl="0">
+      <w:start w:val="1"/>
+      <w:numFmt w:val="bullet"/>
+      <w:lvlText w:val=""/>
+      <w:lvlJc w:val="left"/>
+      <w:pPr>
+        <w:tabs>
+          <w:tab w:val="num" w:pos="720"/>
+        </w:tabs>
+        <w:ind w:left="720" w:hanging="360"/>
+      </w:pPr>
+      <w:rPr>
+        <w:rFonts w:ascii="Symbol" w:hAnsi="Symbol" w:hint="default"/>
+        <w:sz w:val="20"/>
+      </w:rPr>
+    </w:lvl>
+    <w:lvl w:ilvl="1" w:tentative="1">
+      <w:start w:val="1"/>
+      <w:numFmt w:val="bullet"/>
+      <w:lvlText w:val=""/>
+      <w:lvlJc w:val="left"/>
+      <w:pPr>
+        <w:tabs>
+          <w:tab w:val="num" w:pos="1440"/>
+        </w:tabs>
+        <w:ind w:left="1440" w:hanging="360"/>
+      </w:pPr>
+      <w:rPr>
+        <w:rFonts w:ascii="Symbol" w:hAnsi="Symbol" w:hint="default"/>
+        <w:sz w:val="20"/>
+      </w:rPr>
+    </w:lvl>
+    <w:lvl w:ilvl="2" w:tentative="1">
+      <w:start w:val="1"/>
+      <w:numFmt w:val="bullet"/>
+      <w:lvlText w:val=""/>
+      <w:lvlJc w:val="left"/>
+      <w:pPr>
+        <w:tabs>
+          <w:tab w:val="num" w:pos="2160"/>
+        </w:tabs>
+        <w:ind w:left="2160" w:hanging="360"/>
+      </w:pPr>
+      <w:rPr>
+        <w:rFonts w:ascii="Symbol" w:hAnsi="Symbol" w:hint="default"/>
+        <w:sz w:val="20"/>
+      </w:rPr>
+    </w:lvl>
+    <w:lvl w:ilvl="3" w:tentative="1">
+      <w:start w:val="1"/>
+      <w:numFmt w:val="bullet"/>
+      <w:lvlText w:val=""/>
+      <w:lvlJc w:val="left"/>
+      <w:pPr>
+        <w:tabs>
+          <w:tab w:val="num" w:pos="2880"/>
+        </w:tabs>
+        <w:ind w:left="2880" w:hanging="360"/>
+      </w:pPr>
+      <w:rPr>
+        <w:rFonts w:ascii="Symbol" w:hAnsi="Symbol" w:hint="default"/>
+        <w:sz w:val="20"/>
+      </w:rPr>
+    </w:lvl>
+    <w:lvl w:ilvl="4" w:tentative="1">
+      <w:start w:val="1"/>
+      <w:numFmt w:val="bullet"/>
+      <w:lvlText w:val=""/>
+      <w:lvlJc w:val="left"/>
+      <w:pPr>
+        <w:tabs>
+          <w:tab w:val="num" w:pos="3600"/>
+        </w:tabs>
+        <w:ind w:left="3600" w:hanging="360"/>
+      </w:pPr>
+      <w:rPr>
+        <w:rFonts w:ascii="Symbol" w:hAnsi="Symbol" w:hint="default"/>
+        <w:sz w:val="20"/>
+      </w:rPr>
+    </w:lvl>
+    <w:lvl w:ilvl="5" w:tentative="1">
+      <w:start w:val="1"/>
+      <w:numFmt w:val="bullet"/>
+      <w:lvlText w:val=""/>
+      <w:lvlJc w:val="left"/>
+      <w:pPr>
+        <w:tabs>
+          <w:tab w:val="num" w:pos="4320"/>
+        </w:tabs>
+        <w:ind w:left="4320" w:hanging="360"/>
+      </w:pPr>
+      <w:rPr>
+        <w:rFonts w:ascii="Symbol" w:hAnsi="Symbol" w:hint="default"/>
+        <w:sz w:val="20"/>
+      </w:rPr>
+    </w:lvl>
+    <w:lvl w:ilvl="6" w:tentative="1">
+      <w:start w:val="1"/>
+      <w:numFmt w:val="bullet"/>
+      <w:lvlText w:val=""/>
+      <w:lvlJc w:val="left"/>
+      <w:pPr>
+        <w:tabs>
+          <w:tab w:val="num" w:pos="5040"/>
+        </w:tabs>
+        <w:ind w:left="5040" w:hanging="360"/>
+      </w:pPr>
+      <w:rPr>
+        <w:rFonts w:ascii="Symbol" w:hAnsi="Symbol" w:hint="default"/>
+        <w:sz w:val="20"/>
+      </w:rPr>
+    </w:lvl>
+    <w:lvl w:ilvl="7" w:tentative="1">
+      <w:start w:val="1"/>
+      <w:numFmt w:val="bullet"/>
+      <w:lvlText w:val=""/>
+      <w:lvlJc w:val="left"/>
+      <w:pPr>
+        <w:tabs>
+          <w:tab w:val="num" w:pos="5760"/>
+        </w:tabs>
+        <w:ind w:left="5760" w:hanging="360"/>
+      </w:pPr>
+      <w:rPr>
+        <w:rFonts w:ascii="Symbol" w:hAnsi="Symbol" w:hint="default"/>
+        <w:sz w:val="20"/>
+      </w:rPr>
+    </w:lvl>
+    <w:lvl w:ilvl="8" w:tentative="1">
+      <w:start w:val="1"/>
+      <w:numFmt w:val="bullet"/>
+      <w:lvlText w:val=""/>
+      <w:lvlJc w:val="left"/>
+      <w:pPr>
+        <w:tabs>
+          <w:tab w:val="num" w:pos="6480"/>
+        </w:tabs>
+        <w:ind w:left="6480" w:hanging="360"/>
+      </w:pPr>
+      <w:rPr>
+        <w:rFonts w:ascii="Symbol" w:hAnsi="Symbol" w:hint="default"/>
+        <w:sz w:val="20"/>
+      </w:rPr>
+    </w:lvl>
+  </w:abstractNum>
+  <w:abstractNum w:abstractNumId="5" w15:restartNumberingAfterBreak="0">
     <w:nsid w:val="51FE3A64"/>
     <w:multiLevelType w:val="hybridMultilevel"/>
     <w:tmpl w:val="62E41994"/>
@@ -2376,7 +2623,7 @@
       </w:pPr>
     </w:lvl>
   </w:abstractNum>
-  <w:abstractNum w:abstractNumId="5" w15:restartNumberingAfterBreak="0">
+  <w:abstractNum w:abstractNumId="6" w15:restartNumberingAfterBreak="0">
     <w:nsid w:val="6C1E7D95"/>
     <w:multiLevelType w:val="hybridMultilevel"/>
     <w:tmpl w:val="2A1E0D00"/>
@@ -2488,7 +2735,7 @@
       </w:rPr>
     </w:lvl>
   </w:abstractNum>
-  <w:abstractNum w:abstractNumId="6" w15:restartNumberingAfterBreak="0">
+  <w:abstractNum w:abstractNumId="7" w15:restartNumberingAfterBreak="0">
     <w:nsid w:val="77D74872"/>
     <w:multiLevelType w:val="hybridMultilevel"/>
     <w:tmpl w:val="DD42B4B0"/>
@@ -2607,7 +2854,7 @@
     <w:abstractNumId w:val="3"/>
   </w:num>
   <w:num w:numId="3">
-    <w:abstractNumId w:val="5"/>
+    <w:abstractNumId w:val="6"/>
   </w:num>
   <w:num w:numId="4">
     <w:abstractNumId w:val="1"/>
@@ -2616,10 +2863,13 @@
     <w:abstractNumId w:val="0"/>
   </w:num>
   <w:num w:numId="6">
-    <w:abstractNumId w:val="4"/>
+    <w:abstractNumId w:val="5"/>
   </w:num>
   <w:num w:numId="7">
-    <w:abstractNumId w:val="6"/>
+    <w:abstractNumId w:val="7"/>
+  </w:num>
+  <w:num w:numId="8">
+    <w:abstractNumId w:val="4"/>
   </w:num>
 </w:numbering>
 </file>
